--- a/public/img/Resume.docx
+++ b/public/img/Resume.docx
@@ -33,22 +33,7 @@
           <w:sz w:val="23"/>
           <w:szCs w:val="23"/>
         </w:rPr>
-        <w:t>Cambridge, ON, CA | +1 (705) 970 2185 | jasminemuman21@gmail.com</w:t>
-      </w:r>
-    </w:p>
-    <w:p>
-      <w:pPr>
-        <w:rPr>
-          <w:sz w:val="23"/>
-          <w:szCs w:val="23"/>
-        </w:rPr>
-      </w:pPr>
-      <w:r>
-        <w:rPr>
-          <w:sz w:val="23"/>
-          <w:szCs w:val="23"/>
-        </w:rPr>
-        <w:t xml:space="preserve">LinkedIn: </w:t>
+        <w:t xml:space="preserve">Cambridge, ON, CA | +1 (705) 970 2185 | </w:t>
       </w:r>
       <w:hyperlink r:id="rId7" w:history="1">
         <w:r>
@@ -57,33 +42,15 @@
             <w:sz w:val="23"/>
             <w:szCs w:val="23"/>
           </w:rPr>
-          <w:t>linkedin.com/in/</w:t>
+          <w:t>jasminemuman21@gmail.com</w:t>
         </w:r>
-        <w:proofErr w:type="spellStart"/>
-        <w:r>
-          <w:rPr>
-            <w:rStyle w:val="Hyperlink"/>
-            <w:sz w:val="23"/>
-            <w:szCs w:val="23"/>
-          </w:rPr>
-          <w:t>jasminemuman</w:t>
-        </w:r>
-        <w:proofErr w:type="spellEnd"/>
       </w:hyperlink>
-    </w:p>
-    <w:p>
-      <w:pPr>
-        <w:rPr>
-          <w:sz w:val="23"/>
-          <w:szCs w:val="23"/>
-        </w:rPr>
-      </w:pPr>
-      <w:r>
-        <w:rPr>
-          <w:sz w:val="23"/>
-          <w:szCs w:val="23"/>
-        </w:rPr>
-        <w:t xml:space="preserve">Portfolio: </w:t>
+      <w:r>
+        <w:rPr>
+          <w:sz w:val="23"/>
+          <w:szCs w:val="23"/>
+        </w:rPr>
+        <w:t xml:space="preserve"> |</w:t>
       </w:r>
       <w:hyperlink r:id="rId8" w:history="1">
         <w:r>
@@ -92,37 +59,40 @@
             <w:sz w:val="23"/>
             <w:szCs w:val="23"/>
           </w:rPr>
-          <w:t>jasmine-</w:t>
+          <w:t>LinkedIn</w:t>
         </w:r>
-        <w:proofErr w:type="spellStart"/>
+      </w:hyperlink>
+      <w:r>
+        <w:rPr>
+          <w:sz w:val="23"/>
+          <w:szCs w:val="23"/>
+        </w:rPr>
+        <w:t xml:space="preserve"> </w:t>
+      </w:r>
+      <w:r>
+        <w:rPr>
+          <w:sz w:val="23"/>
+          <w:szCs w:val="23"/>
+        </w:rPr>
+        <w:t>|</w:t>
+      </w:r>
+      <w:hyperlink r:id="rId9" w:history="1">
         <w:r>
           <w:rPr>
             <w:rStyle w:val="Hyperlink"/>
             <w:sz w:val="23"/>
             <w:szCs w:val="23"/>
           </w:rPr>
-          <w:t>muman</w:t>
+          <w:t>Portfolio</w:t>
         </w:r>
-        <w:proofErr w:type="spellEnd"/>
-        <w:r>
-          <w:rPr>
-            <w:rStyle w:val="Hyperlink"/>
-            <w:sz w:val="23"/>
-            <w:szCs w:val="23"/>
-          </w:rPr>
-          <w:t>-</w:t>
-        </w:r>
-        <w:proofErr w:type="spellStart"/>
-        <w:r>
-          <w:rPr>
-            <w:rStyle w:val="Hyperlink"/>
-            <w:sz w:val="23"/>
-            <w:szCs w:val="23"/>
-          </w:rPr>
-          <w:t>portfolio.vercel.app</w:t>
-        </w:r>
-        <w:proofErr w:type="spellEnd"/>
       </w:hyperlink>
+      <w:r>
+        <w:rPr>
+          <w:sz w:val="23"/>
+          <w:szCs w:val="23"/>
+        </w:rPr>
+        <w:t xml:space="preserve"> </w:t>
+      </w:r>
     </w:p>
     <w:p>
       <w:pPr>
@@ -491,7 +461,7 @@
         </w:rPr>
         <w:t xml:space="preserve">, DOI - </w:t>
       </w:r>
-      <w:hyperlink r:id="rId9" w:history="1">
+      <w:hyperlink r:id="rId10" w:history="1">
         <w:r>
           <w:rPr>
             <w:rStyle w:val="Hyperlink"/>
@@ -544,53 +514,14 @@
           <w:sz w:val="23"/>
           <w:szCs w:val="23"/>
         </w:rPr>
-        <w:t xml:space="preserve"> App: </w:t>
-      </w:r>
-      <w:hyperlink r:id="rId10" w:history="1">
-        <w:r>
-          <w:rPr>
-            <w:rStyle w:val="Hyperlink"/>
-            <w:sz w:val="23"/>
-            <w:szCs w:val="23"/>
-          </w:rPr>
-          <w:t>Link to GitHub</w:t>
-        </w:r>
-      </w:hyperlink>
-    </w:p>
-    <w:p>
-      <w:pPr>
-        <w:ind w:firstLine="720"/>
-        <w:rPr>
-          <w:sz w:val="23"/>
-          <w:szCs w:val="23"/>
-        </w:rPr>
-      </w:pPr>
-      <w:r>
-        <w:rPr>
-          <w:sz w:val="23"/>
-          <w:szCs w:val="23"/>
-        </w:rPr>
-        <w:t>User-friendly task management application built with React.</w:t>
-      </w:r>
-    </w:p>
-    <w:p>
-      <w:pPr>
-        <w:pStyle w:val="ListParagraph"/>
-        <w:numPr>
-          <w:ilvl w:val="0"/>
-          <w:numId w:val="4"/>
-        </w:numPr>
-        <w:rPr>
-          <w:sz w:val="23"/>
-          <w:szCs w:val="23"/>
-        </w:rPr>
-      </w:pPr>
-      <w:r>
-        <w:rPr>
-          <w:sz w:val="23"/>
-          <w:szCs w:val="23"/>
-        </w:rPr>
-        <w:t xml:space="preserve">E-commerce Product Showcase: </w:t>
+        <w:t xml:space="preserve"> App:</w:t>
+      </w:r>
+      <w:r>
+        <w:rPr>
+          <w:sz w:val="23"/>
+          <w:szCs w:val="23"/>
+        </w:rPr>
+        <w:t xml:space="preserve"> </w:t>
       </w:r>
       <w:hyperlink r:id="rId11" w:history="1">
         <w:r>
@@ -599,7 +530,7 @@
             <w:sz w:val="23"/>
             <w:szCs w:val="23"/>
           </w:rPr>
-          <w:t>Link to GitHub</w:t>
+          <w:t>Link to Website</w:t>
         </w:r>
       </w:hyperlink>
     </w:p>
@@ -616,7 +547,7 @@
           <w:sz w:val="23"/>
           <w:szCs w:val="23"/>
         </w:rPr>
-        <w:t>Interactive e-commerce application developed in React.</w:t>
+        <w:t>User-friendly task management application built with React.</w:t>
       </w:r>
     </w:p>
     <w:p>
@@ -636,7 +567,7 @@
           <w:sz w:val="23"/>
           <w:szCs w:val="23"/>
         </w:rPr>
-        <w:t xml:space="preserve">Portfolio Website: </w:t>
+        <w:t xml:space="preserve">E-commerce Product Showcase: </w:t>
       </w:r>
       <w:hyperlink r:id="rId12" w:history="1">
         <w:r>
@@ -662,7 +593,7 @@
           <w:sz w:val="23"/>
           <w:szCs w:val="23"/>
         </w:rPr>
-        <w:t>Personal site showcasing skills and experience, built with React.js.</w:t>
+        <w:t>Interactive e-commerce application developed in React.</w:t>
       </w:r>
     </w:p>
     <w:p>
@@ -682,9 +613,62 @@
           <w:sz w:val="23"/>
           <w:szCs w:val="23"/>
         </w:rPr>
+        <w:t>Portfolio Website:</w:t>
+      </w:r>
+      <w:r>
+        <w:rPr>
+          <w:sz w:val="23"/>
+          <w:szCs w:val="23"/>
+        </w:rPr>
+        <w:t xml:space="preserve"> </w:t>
+      </w:r>
+      <w:hyperlink r:id="rId13" w:history="1">
+        <w:r>
+          <w:rPr>
+            <w:rStyle w:val="Hyperlink"/>
+            <w:sz w:val="23"/>
+            <w:szCs w:val="23"/>
+          </w:rPr>
+          <w:t>Link to Website</w:t>
+        </w:r>
+      </w:hyperlink>
+    </w:p>
+    <w:p>
+      <w:pPr>
+        <w:ind w:firstLine="720"/>
+        <w:rPr>
+          <w:sz w:val="23"/>
+          <w:szCs w:val="23"/>
+        </w:rPr>
+      </w:pPr>
+      <w:r>
+        <w:rPr>
+          <w:sz w:val="23"/>
+          <w:szCs w:val="23"/>
+        </w:rPr>
+        <w:t>Personal site showcasing skills and experience, built with React.js.</w:t>
+      </w:r>
+    </w:p>
+    <w:p>
+      <w:pPr>
+        <w:pStyle w:val="ListParagraph"/>
+        <w:numPr>
+          <w:ilvl w:val="0"/>
+          <w:numId w:val="4"/>
+        </w:numPr>
+        <w:rPr>
+          <w:sz w:val="23"/>
+          <w:szCs w:val="23"/>
+        </w:rPr>
+      </w:pPr>
+      <w:r>
+        <w:rPr>
+          <w:sz w:val="23"/>
+          <w:szCs w:val="23"/>
+        </w:rPr>
         <w:t xml:space="preserve">Social Media Feed: </w:t>
       </w:r>
-      <w:hyperlink r:id="rId13" w:history="1">
+      <w:hyperlink r:id="rId14" w:history="1">
         <w:r>
           <w:rPr>
             <w:rStyle w:val="Hyperlink"/>
@@ -823,6 +807,7 @@
         </w:rPr>
       </w:pPr>
       <w:proofErr w:type="spellStart"/>
+      <w:proofErr w:type="gramStart"/>
       <w:r>
         <w:rPr>
           <w:sz w:val="23"/>
@@ -831,6 +816,7 @@
         <w:t>B.Tech</w:t>
       </w:r>
       <w:proofErr w:type="spellEnd"/>
+      <w:proofErr w:type="gramEnd"/>
       <w:r>
         <w:rPr>
           <w:sz w:val="23"/>
